--- a/Project-Descriptor.docx
+++ b/Project-Descriptor.docx
@@ -1,13 +1,11 @@
 
 <file path=word/document.xml><?xml version="1.0" encoding="utf-8"?>
-<w:document xmlns:wpc="http://schemas.microsoft.com/office/word/2010/wordprocessingCanvas" xmlns:cx="http://schemas.microsoft.com/office/drawing/2014/chartex" xmlns:cx1="http://schemas.microsoft.com/office/drawing/2015/9/8/chartex" xmlns:cx2="http://schemas.microsoft.com/office/drawing/2015/10/21/chartex" xmlns:cx3="http://schemas.microsoft.com/office/drawing/2016/5/9/chartex" xmlns:cx4="http://schemas.microsoft.com/office/drawing/2016/5/10/chartex" xmlns:cx5="http://schemas.microsoft.com/office/drawing/2016/5/11/chartex" xmlns:cx6="http://schemas.microsoft.com/office/drawing/2016/5/12/chartex" xmlns:cx7="http://schemas.microsoft.com/office/drawing/2016/5/13/chartex" xmlns:cx8="http://schemas.microsoft.com/office/drawing/2016/5/14/chartex" xmlns:mc="http://schemas.openxmlformats.org/markup-compatibility/2006" xmlns:aink="http://schemas.microsoft.com/office/drawing/2016/ink" xmlns:am3d="http://schemas.microsoft.com/office/drawing/2017/model3d" xmlns:o="urn:schemas-microsoft-com:office:office" xmlns:oel="http://schemas.microsoft.com/office/2019/extlst" xmlns:r="http://schemas.openxmlformats.org/officeDocument/2006/relationships" xmlns:m="http://schemas.openxmlformats.org/officeDocument/2006/math" xmlns:v="urn:schemas-microsoft-com:vml" xmlns:wp14="http://schemas.microsoft.com/office/word/2010/wordprocessingDrawing" xmlns:wp="http://schemas.openxmlformats.org/drawingml/2006/wordprocessingDrawing" xmlns:w10="urn:schemas-microsoft-com:office:word" xmlns:w="http://schemas.openxmlformats.org/wordprocessingml/2006/main" xmlns:w14="http://schemas.microsoft.com/office/word/2010/wordml" xmlns:w15="http://schemas.microsoft.com/office/word/2012/wordml" xmlns:w16cex="http://schemas.microsoft.com/office/word/2018/wordml/cex" xmlns:w16cid="http://schemas.microsoft.com/office/word/2016/wordml/cid" xmlns:w16="http://schemas.microsoft.com/office/word/2018/wordml" xmlns:w16sdtdh="http://schemas.microsoft.com/office/word/2020/wordml/sdtdatahash" xmlns:w16se="http://schemas.microsoft.com/office/word/2015/wordml/symex" xmlns:wpg="http://schemas.microsoft.com/office/word/2010/wordprocessingGroup" xmlns:wpi="http://schemas.microsoft.com/office/word/2010/wordprocessingInk" xmlns:wne="http://schemas.microsoft.com/office/word/2006/wordml" xmlns:wps="http://schemas.microsoft.com/office/word/2010/wordprocessingShape" mc:Ignorable="w14 w15 w16se w16cid w16 w16cex w16sdtdh wp14">
+<w:document xmlns:wpc="http://schemas.microsoft.com/office/word/2010/wordprocessingCanvas" xmlns:cx="http://schemas.microsoft.com/office/drawing/2014/chartex" xmlns:cx1="http://schemas.microsoft.com/office/drawing/2015/9/8/chartex" xmlns:cx2="http://schemas.microsoft.com/office/drawing/2015/10/21/chartex" xmlns:cx3="http://schemas.microsoft.com/office/drawing/2016/5/9/chartex" xmlns:cx4="http://schemas.microsoft.com/office/drawing/2016/5/10/chartex" xmlns:cx5="http://schemas.microsoft.com/office/drawing/2016/5/11/chartex" xmlns:cx6="http://schemas.microsoft.com/office/drawing/2016/5/12/chartex" xmlns:cx7="http://schemas.microsoft.com/office/drawing/2016/5/13/chartex" xmlns:cx8="http://schemas.microsoft.com/office/drawing/2016/5/14/chartex" xmlns:mc="http://schemas.openxmlformats.org/markup-compatibility/2006" xmlns:aink="http://schemas.microsoft.com/office/drawing/2016/ink" xmlns:am3d="http://schemas.microsoft.com/office/drawing/2017/model3d" xmlns:o="urn:schemas-microsoft-com:office:office" xmlns:oel="http://schemas.microsoft.com/office/2019/extlst" xmlns:r="http://schemas.openxmlformats.org/officeDocument/2006/relationships" xmlns:m="http://schemas.openxmlformats.org/officeDocument/2006/math" xmlns:v="urn:schemas-microsoft-com:vml" xmlns:wp14="http://schemas.microsoft.com/office/word/2010/wordprocessingDrawing" xmlns:wp="http://schemas.openxmlformats.org/drawingml/2006/wordprocessingDrawing" xmlns:w10="urn:schemas-microsoft-com:office:word" xmlns:w="http://schemas.openxmlformats.org/wordprocessingml/2006/main" xmlns:w14="http://schemas.microsoft.com/office/word/2010/wordml" xmlns:w15="http://schemas.microsoft.com/office/word/2012/wordml" xmlns:w16cex="http://schemas.microsoft.com/office/word/2018/wordml/cex" xmlns:w16cid="http://schemas.microsoft.com/office/word/2016/wordml/cid" xmlns:w16="http://schemas.microsoft.com/office/word/2018/wordml" xmlns:w16du="http://schemas.microsoft.com/office/word/2023/wordml/word16du" xmlns:w16sdtdh="http://schemas.microsoft.com/office/word/2020/wordml/sdtdatahash" xmlns:w16se="http://schemas.microsoft.com/office/word/2015/wordml/symex" xmlns:wpg="http://schemas.microsoft.com/office/word/2010/wordprocessingGroup" xmlns:wpi="http://schemas.microsoft.com/office/word/2010/wordprocessingInk" xmlns:wne="http://schemas.microsoft.com/office/word/2006/wordml" xmlns:wps="http://schemas.microsoft.com/office/word/2010/wordprocessingShape" mc:Ignorable="w14 w15 w16se w16cid w16 w16cex w16sdtdh w16du wp14">
   <w:body>
     <w:p>
       <w:pPr>
         <w:pStyle w:val="Subtitle"/>
       </w:pPr>
-      <w:bookmarkStart w:id="0" w:name="_GoBack"/>
-      <w:bookmarkEnd w:id="0"/>
       <w:r>
         <w:t>Core Concept</w:t>
       </w:r>
@@ -16,6 +14,9 @@
       <w:r>
         <w:t>The player must tilt their phone to fly a paper plane through a series of goals within a level.</w:t>
       </w:r>
+      <w:r>
+        <w:t xml:space="preserve"> This will use the accelerometer found inside of phones.</w:t>
+      </w:r>
     </w:p>
     <w:p>
       <w:pPr>
@@ -65,6 +66,11 @@
       </w:r>
     </w:p>
     <w:p>
+      <w:r>
+        <w:t>I think users who want a level-based strategy game that they can play offline would find this game very appealing. This means that people who are travelling or are waiting for something can use this game to entertain themselves while being offline.</w:t>
+      </w:r>
+    </w:p>
+    <w:p>
       <w:pPr>
         <w:pStyle w:val="Subtitle"/>
       </w:pPr>
@@ -74,7 +80,31 @@
     </w:p>
     <w:p>
       <w:r>
-        <w:t>Controls – uses the accelerometer in the mobile device to tilt the phone for player movement.</w:t>
+        <w:t>I mostly use UI elements in the title screen and at the end of the levels. I use text objects when I am displaying information to the player, like the score and feedback. These text objects get affected by my code and change text depending on the conditions of how the level ends. Feedback text object either display a “well done”, or a “too bad” for a win or lose ending. There is also subtitle text that changes depending on whether the player lost by flying up, down, or trying to leave the boundary of the scene.</w:t>
+      </w:r>
+      <w:r>
+        <w:t xml:space="preserve"> </w:t>
+      </w:r>
+    </w:p>
+    <w:p>
+      <w:r>
+        <w:t>I also use buttons in the game, all which control scene management, whether it was to enter the game, go to the next level, or restart the level.</w:t>
+      </w:r>
+    </w:p>
+    <w:p>
+      <w:r>
+        <w:t>I use a strong, cartoonish font with a dark outline to create contrast with the background.</w:t>
+      </w:r>
+    </w:p>
+    <w:p>
+      <w:r>
+        <w:t xml:space="preserve">I used the </w:t>
+      </w:r>
+      <w:r>
+        <w:t>accelerometer in the mobile device to tilt the phone for player movem</w:t>
+      </w:r>
+      <w:r>
+        <w:t>ent that steers the plane in the direction that the user is tilting their phone.</w:t>
       </w:r>
     </w:p>
     <w:p>
@@ -87,7 +117,10 @@
     </w:p>
     <w:p>
       <w:r>
-        <w:t>Guide a paper plane through goals in an atmospheric and calming environment.</w:t>
+        <w:t>The player must tilt their phone to steer and guide a paper plane through goals in a calming and atmospheric environment</w:t>
+      </w:r>
+      <w:r>
+        <w:t>.</w:t>
       </w:r>
     </w:p>
     <w:p>
@@ -99,6 +132,20 @@
       </w:r>
     </w:p>
     <w:p>
+      <w:r>
+        <w:lastRenderedPageBreak/>
+        <w:t>I wanted to keep the design limited and very simplistic. Using primitive shapes like the cube for the environment was very effective in the way it was looked like an abstract cliff face. The cubes and the paper plane were both white and plain, but I used a skybox add a just warm and pinkish sunset complimented by coloured directional lighting</w:t>
+      </w:r>
+      <w:r>
+        <w:t>.</w:t>
+      </w:r>
+    </w:p>
+    <w:p>
+      <w:r>
+        <w:t>My title screen reflected this pink theme, as I used a pink to blue gradient for the background and the theme for my game. The style of the game in the scene was aimed to look liminal and serene as the player steers their paper plane through the goals in the direction of the sunset.</w:t>
+      </w:r>
+    </w:p>
+    <w:p>
       <w:pPr>
         <w:pStyle w:val="Subtitle"/>
       </w:pPr>
@@ -107,6 +154,119 @@
       </w:r>
     </w:p>
     <w:p>
+      <w:r>
+        <w:rPr>
+          <w:noProof/>
+        </w:rPr>
+        <w:drawing>
+          <wp:inline distT="0" distB="0" distL="0" distR="0" wp14:anchorId="20636773" wp14:editId="189ED0D3">
+            <wp:extent cx="1173192" cy="2084613"/>
+            <wp:effectExtent l="0" t="0" r="8255" b="0"/>
+            <wp:docPr id="1336305299" name="Picture 1"/>
+            <wp:cNvGraphicFramePr>
+              <a:graphicFrameLocks xmlns:a="http://schemas.openxmlformats.org/drawingml/2006/main" noChangeAspect="1"/>
+            </wp:cNvGraphicFramePr>
+            <a:graphic xmlns:a="http://schemas.openxmlformats.org/drawingml/2006/main">
+              <a:graphicData uri="http://schemas.openxmlformats.org/drawingml/2006/picture">
+                <pic:pic xmlns:pic="http://schemas.openxmlformats.org/drawingml/2006/picture">
+                  <pic:nvPicPr>
+                    <pic:cNvPr id="0" name="Picture 1"/>
+                    <pic:cNvPicPr>
+                      <a:picLocks noChangeAspect="1" noChangeArrowheads="1"/>
+                    </pic:cNvPicPr>
+                  </pic:nvPicPr>
+                  <pic:blipFill>
+                    <a:blip r:embed="rId4" cstate="print">
+                      <a:extLst>
+                        <a:ext uri="{28A0092B-C50C-407E-A947-70E740481C1C}">
+                          <a14:useLocalDpi xmlns:a14="http://schemas.microsoft.com/office/drawing/2010/main" val="0"/>
+                        </a:ext>
+                      </a:extLst>
+                    </a:blip>
+                    <a:srcRect/>
+                    <a:stretch>
+                      <a:fillRect/>
+                    </a:stretch>
+                  </pic:blipFill>
+                  <pic:spPr bwMode="auto">
+                    <a:xfrm>
+                      <a:off x="0" y="0"/>
+                      <a:ext cx="1178189" cy="2093493"/>
+                    </a:xfrm>
+                    <a:prstGeom prst="rect">
+                      <a:avLst/>
+                    </a:prstGeom>
+                    <a:noFill/>
+                    <a:ln>
+                      <a:noFill/>
+                    </a:ln>
+                  </pic:spPr>
+                </pic:pic>
+              </a:graphicData>
+            </a:graphic>
+          </wp:inline>
+        </w:drawing>
+      </w:r>
+      <w:r>
+        <w:rPr>
+          <w:noProof/>
+        </w:rPr>
+        <w:drawing>
+          <wp:inline distT="0" distB="0" distL="0" distR="0" wp14:anchorId="0ED2CC14" wp14:editId="38907329">
+            <wp:extent cx="983681" cy="660745"/>
+            <wp:effectExtent l="0" t="0" r="6985" b="6350"/>
+            <wp:docPr id="1979629732" name="Picture 2"/>
+            <wp:cNvGraphicFramePr>
+              <a:graphicFrameLocks xmlns:a="http://schemas.openxmlformats.org/drawingml/2006/main" noChangeAspect="1"/>
+            </wp:cNvGraphicFramePr>
+            <a:graphic xmlns:a="http://schemas.openxmlformats.org/drawingml/2006/main">
+              <a:graphicData uri="http://schemas.openxmlformats.org/drawingml/2006/picture">
+                <pic:pic xmlns:pic="http://schemas.openxmlformats.org/drawingml/2006/picture">
+                  <pic:nvPicPr>
+                    <pic:cNvPr id="0" name="Picture 2"/>
+                    <pic:cNvPicPr>
+                      <a:picLocks noChangeAspect="1" noChangeArrowheads="1"/>
+                    </pic:cNvPicPr>
+                  </pic:nvPicPr>
+                  <pic:blipFill>
+                    <a:blip r:embed="rId5" cstate="print">
+                      <a:extLst>
+                        <a:ext uri="{28A0092B-C50C-407E-A947-70E740481C1C}">
+                          <a14:useLocalDpi xmlns:a14="http://schemas.microsoft.com/office/drawing/2010/main" val="0"/>
+                        </a:ext>
+                      </a:extLst>
+                    </a:blip>
+                    <a:srcRect/>
+                    <a:stretch>
+                      <a:fillRect/>
+                    </a:stretch>
+                  </pic:blipFill>
+                  <pic:spPr bwMode="auto">
+                    <a:xfrm>
+                      <a:off x="0" y="0"/>
+                      <a:ext cx="996607" cy="669428"/>
+                    </a:xfrm>
+                    <a:prstGeom prst="rect">
+                      <a:avLst/>
+                    </a:prstGeom>
+                    <a:noFill/>
+                    <a:ln>
+                      <a:noFill/>
+                    </a:ln>
+                  </pic:spPr>
+                </pic:pic>
+              </a:graphicData>
+            </a:graphic>
+          </wp:inline>
+        </w:drawing>
+      </w:r>
+    </w:p>
+    <w:p>
+      <w:r>
+        <w:t>I used photoshop for the background and cut out around a screenshot of the asset I used to create the logo and the title screen for my name. It was simple and didn’t require much sketching as I also imported fonts to lay on top of these two sprites in the title screen.</w:t>
+      </w:r>
+    </w:p>
+    <w:p>
       <w:pPr>
         <w:pStyle w:val="Subtitle"/>
       </w:pPr>
@@ -115,6 +275,11 @@
       </w:r>
     </w:p>
     <w:p>
+      <w:r>
+        <w:t>Using a free online mp3 file, I wanted music that would evoke a calming sensation within the player and add to the liminal and atmospheric mood I wanted the player to feel as they concentrated on the strategy of the game.</w:t>
+      </w:r>
+    </w:p>
+    <w:p>
       <w:pPr>
         <w:pStyle w:val="Subtitle"/>
       </w:pPr>
@@ -123,6 +288,30 @@
       </w:r>
     </w:p>
     <w:p>
+      <w:r>
+        <w:t xml:space="preserve">Tilt sensitivity is not very </w:t>
+      </w:r>
+      <w:r>
+        <w:t>sensitive and</w:t>
+      </w:r>
+      <w:r>
+        <w:t xml:space="preserve"> requires the user to tilt their phone </w:t>
+      </w:r>
+      <w:r>
+        <w:t xml:space="preserve">very far back. </w:t>
+      </w:r>
+    </w:p>
+    <w:p>
+      <w:r>
+        <w:t>User must wait for the plane to hit the boundary before a level ends.</w:t>
+      </w:r>
+    </w:p>
+    <w:p>
+      <w:r>
+        <w:t>If the player misses a goal, it is hard for them to turn around and try again.</w:t>
+      </w:r>
+    </w:p>
+    <w:p>
       <w:pPr>
         <w:pStyle w:val="Subtitle"/>
       </w:pPr>
@@ -131,6 +320,16 @@
       </w:r>
     </w:p>
     <w:p>
+      <w:r>
+        <w:t>I will increase the sensitivity of the tilt, so the user is able to look at their screen properly while they control the game.</w:t>
+      </w:r>
+    </w:p>
+    <w:p>
+      <w:r>
+        <w:t>I think currently, two levels are good to show how the game would behave at the start, middle, and end of a round. I would like to add more levels in the future, with each one having a twist, like having to turn a corner. To add to this, I would like to add in a level select menu so players can replay favourite levels when there are many levels, so they don’t have to replay the entire game again.</w:t>
+      </w:r>
+    </w:p>
+    <w:p>
       <w:pPr>
         <w:pStyle w:val="Subtitle"/>
       </w:pPr>
@@ -138,6 +337,53 @@
         <w:t>Relevant URLs</w:t>
       </w:r>
     </w:p>
+    <w:p>
+      <w:r>
+        <w:lastRenderedPageBreak/>
+        <w:t xml:space="preserve">Itch.io - </w:t>
+      </w:r>
+      <w:hyperlink r:id="rId6" w:history="1">
+        <w:r>
+          <w:rPr>
+            <w:rStyle w:val="Hyperlink"/>
+          </w:rPr>
+          <w:t>https://erikastuart.itch.io/taking-flight</w:t>
+        </w:r>
+      </w:hyperlink>
+    </w:p>
+    <w:p>
+      <w:r>
+        <w:t xml:space="preserve">Video Presentation - </w:t>
+      </w:r>
+      <w:hyperlink r:id="rId7" w:history="1">
+        <w:r>
+          <w:rPr>
+            <w:rStyle w:val="Hyperlink"/>
+          </w:rPr>
+          <w:t>2-mobile-presentation-takingflight.zip</w:t>
+        </w:r>
+      </w:hyperlink>
+    </w:p>
+    <w:p>
+      <w:proofErr w:type="spellStart"/>
+      <w:r>
+        <w:t>Github</w:t>
+      </w:r>
+      <w:proofErr w:type="spellEnd"/>
+      <w:r>
+        <w:t xml:space="preserve"> - </w:t>
+      </w:r>
+      <w:hyperlink r:id="rId8" w:history="1">
+        <w:r>
+          <w:rPr>
+            <w:rStyle w:val="Hyperlink"/>
+          </w:rPr>
+          <w:t>https://github.com/erokasyuart/TakingFlight</w:t>
+        </w:r>
+      </w:hyperlink>
+    </w:p>
+    <w:p/>
+    <w:p/>
     <w:sectPr>
       <w:pgSz w:w="11906" w:h="16838"/>
       <w:pgMar w:top="1440" w:right="1440" w:bottom="1440" w:left="1440" w:header="708" w:footer="708" w:gutter="0"/>
@@ -149,7 +395,7 @@
 </file>
 
 <file path=word/styles.xml><?xml version="1.0" encoding="utf-8"?>
-<w:styles xmlns:mc="http://schemas.openxmlformats.org/markup-compatibility/2006" xmlns:r="http://schemas.openxmlformats.org/officeDocument/2006/relationships" xmlns:w="http://schemas.openxmlformats.org/wordprocessingml/2006/main" xmlns:w14="http://schemas.microsoft.com/office/word/2010/wordml" xmlns:w15="http://schemas.microsoft.com/office/word/2012/wordml" xmlns:w16cex="http://schemas.microsoft.com/office/word/2018/wordml/cex" xmlns:w16cid="http://schemas.microsoft.com/office/word/2016/wordml/cid" xmlns:w16="http://schemas.microsoft.com/office/word/2018/wordml" xmlns:w16sdtdh="http://schemas.microsoft.com/office/word/2020/wordml/sdtdatahash" xmlns:w16se="http://schemas.microsoft.com/office/word/2015/wordml/symex" mc:Ignorable="w14 w15 w16se w16cid w16 w16cex w16sdtdh">
+<w:styles xmlns:mc="http://schemas.openxmlformats.org/markup-compatibility/2006" xmlns:r="http://schemas.openxmlformats.org/officeDocument/2006/relationships" xmlns:w="http://schemas.openxmlformats.org/wordprocessingml/2006/main" xmlns:w14="http://schemas.microsoft.com/office/word/2010/wordml" xmlns:w15="http://schemas.microsoft.com/office/word/2012/wordml" xmlns:w16cex="http://schemas.microsoft.com/office/word/2018/wordml/cex" xmlns:w16cid="http://schemas.microsoft.com/office/word/2016/wordml/cid" xmlns:w16="http://schemas.microsoft.com/office/word/2018/wordml" xmlns:w16du="http://schemas.microsoft.com/office/word/2023/wordml/word16du" xmlns:w16sdtdh="http://schemas.microsoft.com/office/word/2020/wordml/sdtdatahash" xmlns:w16se="http://schemas.microsoft.com/office/word/2015/wordml/symex" mc:Ignorable="w14 w15 w16se w16cid w16 w16cex w16sdtdh w16du">
   <w:docDefaults>
     <w:rPrDefault>
       <w:rPr>
@@ -550,7 +796,6 @@
   <w:style w:type="character" w:default="1" w:styleId="DefaultParagraphFont">
     <w:name w:val="Default Paragraph Font"/>
     <w:uiPriority w:val="1"/>
-    <w:semiHidden/>
     <w:unhideWhenUsed/>
   </w:style>
   <w:style w:type="table" w:default="1" w:styleId="TableNormal">
@@ -603,6 +848,29 @@
       <w:rFonts w:eastAsiaTheme="minorEastAsia"/>
       <w:color w:val="5A5A5A" w:themeColor="text1" w:themeTint="A5"/>
       <w:spacing w:val="15"/>
+    </w:rPr>
+  </w:style>
+  <w:style w:type="character" w:styleId="Hyperlink">
+    <w:name w:val="Hyperlink"/>
+    <w:basedOn w:val="DefaultParagraphFont"/>
+    <w:uiPriority w:val="99"/>
+    <w:unhideWhenUsed/>
+    <w:rsid w:val="00FE3E75"/>
+    <w:rPr>
+      <w:color w:val="0563C1" w:themeColor="hyperlink"/>
+      <w:u w:val="single"/>
+    </w:rPr>
+  </w:style>
+  <w:style w:type="character" w:styleId="UnresolvedMention">
+    <w:name w:val="Unresolved Mention"/>
+    <w:basedOn w:val="DefaultParagraphFont"/>
+    <w:uiPriority w:val="99"/>
+    <w:semiHidden/>
+    <w:unhideWhenUsed/>
+    <w:rsid w:val="00FE3E75"/>
+    <w:rPr>
+      <w:color w:val="605E5C"/>
+      <w:shd w:val="clear" w:color="auto" w:fill="E1DFDD"/>
     </w:rPr>
   </w:style>
 </w:styles>
